--- a/Design Document.docx
+++ b/Design Document.docx
@@ -32,15 +32,17 @@
           <w:b/>
         </w:rPr>
         <w:tab/>
-        <w:t>Nathaniel Leake |</w:t>
-      </w:r>
+        <w:t xml:space="preserve">Nathaniel Leake | Chase </w:t>
+      </w:r>
+      <w:proofErr w:type="spellStart"/>
       <w:r>
         <w:rPr>
           <w:rFonts w:ascii="Times New Roman" w:hAnsi="Times New Roman"/>
           <w:b/>
         </w:rPr>
-        <w:t xml:space="preserve"> Chase Elander</w:t>
-      </w:r>
+        <w:t>Elander</w:t>
+      </w:r>
+      <w:proofErr w:type="spellEnd"/>
     </w:p>
     <w:p>
       <w:pPr>
@@ -92,7 +94,7 @@
         <w:pStyle w:val="ListParagraph"/>
         <w:numPr>
           <w:ilvl w:val="0"/>
-          <w:numId w:val="1"/>
+          <w:numId w:val="2"/>
         </w:numPr>
         <w:ind w:left="0"/>
         <w:rPr>
@@ -145,7 +147,7 @@
         <w:pStyle w:val="ListParagraph"/>
         <w:numPr>
           <w:ilvl w:val="0"/>
-          <w:numId w:val="1"/>
+          <w:numId w:val="2"/>
         </w:numPr>
         <w:ind w:left="0"/>
         <w:rPr>
@@ -156,18 +158,20 @@
         <w:rPr>
           <w:b/>
         </w:rPr>
-        <w:t xml:space="preserve">Chat </w:t>
-      </w:r>
-      <w:r>
-        <w:rPr>
-          <w:b/>
-        </w:rPr>
-        <w:t>Server</w:t>
-      </w:r>
-    </w:p>
-    <w:p>
-      <w:r>
-        <w:t>A chat server manages a chat room.  It is accessed via. the host server, which will return the address and port of the chat server when queried by a Client.</w:t>
+        <w:t>Chat Server</w:t>
+      </w:r>
+    </w:p>
+    <w:p>
+      <w:r>
+        <w:t xml:space="preserve">A chat server manages a chat room.  It is accessed via. </w:t>
+      </w:r>
+      <w:proofErr w:type="gramStart"/>
+      <w:r>
+        <w:t>the</w:t>
+      </w:r>
+      <w:proofErr w:type="gramEnd"/>
+      <w:r>
+        <w:t xml:space="preserve"> host server, which will return the address and port of the chat server when queried by a Client.</w:t>
       </w:r>
     </w:p>
     <w:p>
@@ -186,7 +190,7 @@
         <w:pStyle w:val="ListParagraph"/>
         <w:numPr>
           <w:ilvl w:val="0"/>
-          <w:numId w:val="1"/>
+          <w:numId w:val="2"/>
         </w:numPr>
         <w:ind w:left="0"/>
         <w:rPr>
@@ -215,15 +219,93 @@
         <w:ind w:left="0"/>
       </w:pPr>
       <w:r>
-        <w:t>It deploys new Chat Servers as needed and stores data about chat servers, such as address and port.</w:t>
+        <w:t>It deploys new Chat Servers as needed and stores data about chat servers, such as address, port, and name.</w:t>
       </w:r>
     </w:p>
     <w:p>
       <w:r>
         <w:t>It also needs to ping Chat Servers periodically to ensure they are still running, and delete them when requested by a Client.</w:t>
+      </w:r>
+    </w:p>
+    <w:p/>
+    <w:p>
+      <w:pPr>
+        <w:rPr>
+          <w:b/>
+        </w:rPr>
+      </w:pPr>
+    </w:p>
+    <w:p>
+      <w:pPr>
+        <w:rPr>
+          <w:b/>
+        </w:rPr>
+      </w:pPr>
+      <w:r>
+        <w:rPr>
+          <w:b/>
+        </w:rPr>
+        <w:t>Please refer to the README for comprehensive details on how to run.</w:t>
+      </w:r>
+    </w:p>
+    <w:p>
+      <w:r>
+        <w:t xml:space="preserve">Basically, run </w:t>
+      </w:r>
+      <w:r>
+        <w:rPr>
+          <w:rFonts w:ascii="Consolas" w:hAnsi="Consolas"/>
+          <w:sz w:val="26"/>
+          <w:szCs w:val="26"/>
+        </w:rPr>
+        <w:t>make</w:t>
+      </w:r>
+      <w:proofErr w:type="gramStart"/>
+      <w:r>
+        <w:t xml:space="preserve">, </w:t>
+      </w:r>
+      <w:r>
+        <w:rPr>
+          <w:rFonts w:ascii="Consolas" w:hAnsi="Consolas"/>
+          <w:sz w:val="26"/>
+          <w:szCs w:val="26"/>
+        </w:rPr>
+        <w:t>./</w:t>
+      </w:r>
+      <w:proofErr w:type="spellStart"/>
+      <w:proofErr w:type="gramEnd"/>
+      <w:r>
+        <w:rPr>
+          <w:rFonts w:ascii="Consolas" w:hAnsi="Consolas"/>
+          <w:sz w:val="26"/>
+          <w:szCs w:val="26"/>
+        </w:rPr>
+        <w:t>manager.o</w:t>
+      </w:r>
+      <w:proofErr w:type="spellEnd"/>
+      <w:r>
+        <w:t xml:space="preserve">, and </w:t>
+      </w:r>
+      <w:r>
+        <w:rPr>
+          <w:rFonts w:ascii="Consolas" w:hAnsi="Consolas"/>
+          <w:sz w:val="26"/>
+          <w:szCs w:val="26"/>
+        </w:rPr>
+        <w:t>./</w:t>
+      </w:r>
+      <w:proofErr w:type="spellStart"/>
+      <w:r>
+        <w:rPr>
+          <w:rFonts w:ascii="Consolas" w:hAnsi="Consolas"/>
+          <w:sz w:val="26"/>
+          <w:szCs w:val="26"/>
+        </w:rPr>
+        <w:t>client.o</w:t>
       </w:r>
       <w:bookmarkStart w:id="0" w:name="_GoBack"/>
       <w:bookmarkEnd w:id="0"/>
+      <w:proofErr w:type="spellEnd"/>
     </w:p>
     <w:sectPr>
       <w:pgSz w:w="12240" w:h="15840"/>
@@ -351,6 +433,18 @@
   </w:abstractNum>
   <w:num w:numId="1">
     <w:abstractNumId w:val="0"/>
+  </w:num>
+  <w:num w:numId="2">
+    <w:abstractNumId w:val="0"/>
+    <w:lvlOverride w:ilvl="0"/>
+    <w:lvlOverride w:ilvl="1"/>
+    <w:lvlOverride w:ilvl="2"/>
+    <w:lvlOverride w:ilvl="3"/>
+    <w:lvlOverride w:ilvl="4"/>
+    <w:lvlOverride w:ilvl="5"/>
+    <w:lvlOverride w:ilvl="6"/>
+    <w:lvlOverride w:ilvl="7"/>
+    <w:lvlOverride w:ilvl="8"/>
   </w:num>
 </w:numbering>
 </file>
@@ -510,10 +604,12 @@
   <w:style w:type="paragraph" w:default="1" w:styleId="Normal">
     <w:name w:val="Normal"/>
     <w:qFormat/>
+    <w:rsid w:val="000623D9"/>
   </w:style>
   <w:style w:type="character" w:default="1" w:styleId="DefaultParagraphFont">
     <w:name w:val="Default Paragraph Font"/>
     <w:uiPriority w:val="1"/>
+    <w:semiHidden/>
     <w:unhideWhenUsed/>
   </w:style>
   <w:style w:type="table" w:default="1" w:styleId="TableNormal">
@@ -717,10 +813,12 @@
   <w:style w:type="paragraph" w:default="1" w:styleId="Normal">
     <w:name w:val="Normal"/>
     <w:qFormat/>
+    <w:rsid w:val="000623D9"/>
   </w:style>
   <w:style w:type="character" w:default="1" w:styleId="DefaultParagraphFont">
     <w:name w:val="Default Paragraph Font"/>
     <w:uiPriority w:val="1"/>
+    <w:semiHidden/>
     <w:unhideWhenUsed/>
   </w:style>
   <w:style w:type="table" w:default="1" w:styleId="TableNormal">
